--- a/docgen-electron/templates/14工具测试授权书.docx
+++ b/docgen-electron/templates/14工具测试授权书.docx
@@ -50,9 +50,49 @@
           <w:b/>
           <w:bCs/>
           <w:sz w:val="24"/>
-          <w:u w:val="single"/>
-        </w:rPr>
-        <w:t xml:space="preserve">                 </w:t>
+          <w:u w:val="thick"/>
+        </w:rPr>
+        <w:t xml:space="preserve"> </w:t>
+      </w:r>
+      <w:r>
+        <w:rPr>
+          <w:rFonts w:ascii="Times New Roman" w:eastAsia="黑体" w:hAnsi="Times New Roman" w:hint="eastAsia"/>
+          <w:b/>
+          <w:bCs/>
+          <w:sz w:val="24"/>
+          <w:u w:val="thick"/>
+        </w:rPr>
+        <w:t>{{</w:t>
+      </w:r>
+      <w:r>
+        <w:rPr>
+          <w:rFonts w:ascii="Times New Roman" w:eastAsia="黑体" w:hAnsi="Times New Roman" w:hint="eastAsia"/>
+          <w:b/>
+          <w:bCs/>
+          <w:sz w:val="24"/>
+          <w:u w:val="thick"/>
+        </w:rPr>
+        <w:t>项目编号</w:t>
+      </w:r>
+      <w:r>
+        <w:rPr>
+          <w:rFonts w:ascii="Times New Roman" w:eastAsia="黑体" w:hAnsi="Times New Roman" w:hint="eastAsia"/>
+          <w:b/>
+          <w:bCs/>
+          <w:sz w:val="24"/>
+          <w:u w:val="thick"/>
+        </w:rPr>
+        <w:t>}}</w:t>
+      </w:r>
+      <w:r>
+        <w:rPr>
+          <w:rFonts w:ascii="Times New Roman" w:eastAsia="黑体" w:hAnsi="Times New Roman" w:hint="eastAsia"/>
+          <w:b/>
+          <w:bCs/>
+          <w:sz w:val="24"/>
+          <w:u w:val="thick"/>
+        </w:rPr>
+        <w:t xml:space="preserve"> </w:t>
       </w:r>
     </w:p>
     <w:p>
@@ -81,226 +121,246 @@
           <w:b/>
           <w:bCs/>
           <w:sz w:val="24"/>
+          <w:u w:val="thick"/>
+        </w:rPr>
+        <w:t xml:space="preserve"> </w:t>
+      </w:r>
+      <w:r>
+        <w:rPr>
+          <w:rFonts w:ascii="Times New Roman" w:eastAsia="黑体" w:hAnsi="Times New Roman" w:hint="eastAsia"/>
+          <w:b/>
+          <w:bCs/>
+          <w:sz w:val="24"/>
+          <w:u w:val="thick"/>
+        </w:rPr>
+        <w:t>{{</w:t>
+      </w:r>
+      <w:r>
+        <w:rPr>
+          <w:rFonts w:ascii="Times New Roman" w:eastAsia="黑体" w:hAnsi="Times New Roman" w:hint="eastAsia"/>
+          <w:b/>
+          <w:bCs/>
+          <w:sz w:val="24"/>
+          <w:u w:val="thick"/>
+        </w:rPr>
+        <w:t>项目名称</w:t>
+      </w:r>
+      <w:r>
+        <w:rPr>
+          <w:rFonts w:ascii="Times New Roman" w:eastAsia="黑体" w:hAnsi="Times New Roman" w:hint="eastAsia"/>
+          <w:b/>
+          <w:bCs/>
+          <w:sz w:val="24"/>
+          <w:u w:val="thick"/>
+        </w:rPr>
+        <w:t>}}</w:t>
+      </w:r>
+      <w:r>
+        <w:rPr>
+          <w:rFonts w:ascii="Times New Roman" w:eastAsia="黑体" w:hAnsi="Times New Roman" w:hint="eastAsia"/>
+          <w:b/>
+          <w:bCs/>
+          <w:sz w:val="24"/>
+          <w:u w:val="thick"/>
+        </w:rPr>
+        <w:t xml:space="preserve"> </w:t>
+      </w:r>
+    </w:p>
+    <w:p>
+      <w:pPr>
+        <w:spacing w:line="360" w:lineRule="auto"/>
+        <w:ind w:firstLineChars="200" w:firstLine="480"/>
+        <w:rPr>
+          <w:rFonts w:ascii="华文仿宋" w:eastAsia="华文仿宋" w:hAnsi="华文仿宋" w:cs="宋体" w:hint="eastAsia"/>
+          <w:sz w:val="24"/>
+          <w:szCs w:val="24"/>
+        </w:rPr>
+      </w:pPr>
+      <w:r>
+        <w:rPr>
+          <w:rFonts w:ascii="华文仿宋" w:eastAsia="华文仿宋" w:hAnsi="华文仿宋" w:cs="宋体" w:hint="eastAsia"/>
+          <w:sz w:val="24"/>
+          <w:szCs w:val="24"/>
+        </w:rPr>
+        <w:t>授权方：</w:t>
+      </w:r>
+      <w:r>
+        <w:rPr>
+          <w:rFonts w:ascii="华文仿宋" w:eastAsia="华文仿宋" w:hAnsi="华文仿宋" w:cs="宋体" w:hint="eastAsia"/>
+          <w:sz w:val="24"/>
+          <w:szCs w:val="24"/>
           <w:u w:val="single"/>
         </w:rPr>
-        <w:t xml:space="preserve">                </w:t>
-      </w:r>
-      <w:r>
-        <w:rPr>
-          <w:rFonts w:eastAsia="黑体" w:hint="eastAsia"/>
-          <w:b/>
-          <w:bCs/>
-          <w:sz w:val="24"/>
+        <w:t>{{单位名称}}</w:t>
+      </w:r>
+    </w:p>
+    <w:p>
+      <w:pPr>
+        <w:spacing w:line="360" w:lineRule="auto"/>
+        <w:ind w:firstLineChars="200" w:firstLine="480"/>
+        <w:rPr>
+          <w:rFonts w:ascii="华文仿宋" w:eastAsia="华文仿宋" w:hAnsi="华文仿宋" w:cs="宋体" w:hint="eastAsia"/>
+          <w:sz w:val="24"/>
+          <w:szCs w:val="24"/>
+        </w:rPr>
+      </w:pPr>
+      <w:r>
+        <w:rPr>
+          <w:rFonts w:ascii="华文仿宋" w:eastAsia="华文仿宋" w:hAnsi="华文仿宋" w:cs="宋体" w:hint="eastAsia"/>
+          <w:sz w:val="24"/>
+          <w:szCs w:val="24"/>
+        </w:rPr>
+        <w:t>被授权方：</w:t>
+      </w:r>
+      <w:r>
+        <w:rPr>
+          <w:rFonts w:ascii="华文仿宋" w:eastAsia="华文仿宋" w:hAnsi="华文仿宋" w:cs="宋体"/>
+          <w:sz w:val="24"/>
+          <w:szCs w:val="24"/>
           <w:u w:val="single"/>
         </w:rPr>
+        <w:t>{{CLIENT_COMPANY}}</w:t>
+      </w:r>
+    </w:p>
+    <w:p>
+      <w:pPr>
+        <w:spacing w:line="360" w:lineRule="auto"/>
+        <w:ind w:firstLineChars="200" w:firstLine="480"/>
+        <w:rPr>
+          <w:rFonts w:ascii="华文仿宋" w:eastAsia="华文仿宋" w:hAnsi="华文仿宋" w:cs="宋体" w:hint="eastAsia"/>
+          <w:sz w:val="24"/>
+          <w:szCs w:val="24"/>
+        </w:rPr>
+      </w:pPr>
+      <w:r>
+        <w:rPr>
+          <w:rFonts w:ascii="华文仿宋" w:eastAsia="华文仿宋" w:hAnsi="华文仿宋" w:cs="宋体" w:hint="eastAsia"/>
+          <w:sz w:val="24"/>
+          <w:szCs w:val="24"/>
+        </w:rPr>
+        <w:t>兹授权在</w:t>
+      </w:r>
+      <w:r>
+        <w:rPr>
+          <w:rFonts w:ascii="华文仿宋" w:eastAsia="华文仿宋" w:hAnsi="华文仿宋" w:cs="宋体" w:hint="eastAsia"/>
+          <w:sz w:val="24"/>
+          <w:szCs w:val="24"/>
+          <w:u w:val="single"/>
+        </w:rPr>
+        <w:t xml:space="preserve">    </w:t>
+      </w:r>
+      <w:r>
+        <w:rPr>
+          <w:rFonts w:ascii="华文仿宋" w:eastAsia="华文仿宋" w:hAnsi="华文仿宋" w:cs="宋体" w:hint="eastAsia"/>
+          <w:sz w:val="24"/>
+          <w:szCs w:val="24"/>
+        </w:rPr>
+        <w:t>年</w:t>
+      </w:r>
+      <w:r>
+        <w:rPr>
+          <w:rFonts w:ascii="华文仿宋" w:eastAsia="华文仿宋" w:hAnsi="华文仿宋" w:cs="宋体" w:hint="eastAsia"/>
+          <w:sz w:val="24"/>
+          <w:szCs w:val="24"/>
+          <w:u w:val="single"/>
+        </w:rPr>
+        <w:t xml:space="preserve">    </w:t>
+      </w:r>
+      <w:r>
+        <w:rPr>
+          <w:rFonts w:ascii="华文仿宋" w:eastAsia="华文仿宋" w:hAnsi="华文仿宋" w:cs="宋体" w:hint="eastAsia"/>
+          <w:sz w:val="24"/>
+          <w:szCs w:val="24"/>
+        </w:rPr>
+        <w:t>月</w:t>
+      </w:r>
+      <w:r>
+        <w:rPr>
+          <w:rFonts w:ascii="华文仿宋" w:eastAsia="华文仿宋" w:hAnsi="华文仿宋" w:cs="宋体" w:hint="eastAsia"/>
+          <w:sz w:val="24"/>
+          <w:szCs w:val="24"/>
+          <w:u w:val="single"/>
+        </w:rPr>
+        <w:t xml:space="preserve">    </w:t>
+      </w:r>
+      <w:r>
+        <w:rPr>
+          <w:rFonts w:ascii="华文仿宋" w:eastAsia="华文仿宋" w:hAnsi="华文仿宋" w:cs="宋体" w:hint="eastAsia"/>
+          <w:sz w:val="24"/>
+          <w:szCs w:val="24"/>
+        </w:rPr>
+        <w:t>日至</w:t>
+      </w:r>
+      <w:r>
+        <w:rPr>
+          <w:rFonts w:ascii="华文仿宋" w:eastAsia="华文仿宋" w:hAnsi="华文仿宋" w:cs="宋体" w:hint="eastAsia"/>
+          <w:sz w:val="24"/>
+          <w:szCs w:val="24"/>
+          <w:u w:val="single"/>
+        </w:rPr>
+        <w:t xml:space="preserve">    </w:t>
+      </w:r>
+      <w:r>
+        <w:rPr>
+          <w:rFonts w:ascii="华文仿宋" w:eastAsia="华文仿宋" w:hAnsi="华文仿宋" w:cs="宋体" w:hint="eastAsia"/>
+          <w:sz w:val="24"/>
+          <w:szCs w:val="24"/>
+        </w:rPr>
+        <w:t>年</w:t>
+      </w:r>
+      <w:r>
+        <w:rPr>
+          <w:rFonts w:ascii="华文仿宋" w:eastAsia="华文仿宋" w:hAnsi="华文仿宋" w:cs="宋体" w:hint="eastAsia"/>
+          <w:sz w:val="24"/>
+          <w:szCs w:val="24"/>
+          <w:u w:val="single"/>
+        </w:rPr>
+        <w:t xml:space="preserve">    </w:t>
+      </w:r>
+      <w:r>
+        <w:rPr>
+          <w:rFonts w:ascii="华文仿宋" w:eastAsia="华文仿宋" w:hAnsi="华文仿宋" w:cs="宋体" w:hint="eastAsia"/>
+          <w:sz w:val="24"/>
+          <w:szCs w:val="24"/>
+        </w:rPr>
+        <w:t>月</w:t>
+      </w:r>
+      <w:r>
+        <w:rPr>
+          <w:rFonts w:ascii="华文仿宋" w:eastAsia="华文仿宋" w:hAnsi="华文仿宋" w:cs="宋体" w:hint="eastAsia"/>
+          <w:sz w:val="24"/>
+          <w:szCs w:val="24"/>
+          <w:u w:val="single"/>
+        </w:rPr>
+        <w:t xml:space="preserve">    </w:t>
+      </w:r>
+      <w:r>
+        <w:rPr>
+          <w:rFonts w:ascii="华文仿宋" w:eastAsia="华文仿宋" w:hAnsi="华文仿宋" w:cs="宋体" w:hint="eastAsia"/>
+          <w:sz w:val="24"/>
+          <w:szCs w:val="24"/>
+        </w:rPr>
+        <w:t>日，对</w:t>
+      </w:r>
+      <w:r>
+        <w:rPr>
+          <w:rFonts w:ascii="华文仿宋" w:eastAsia="华文仿宋" w:hAnsi="华文仿宋" w:hint="eastAsia"/>
+          <w:bCs/>
+          <w:sz w:val="24"/>
+          <w:szCs w:val="24"/>
+          <w:u w:val="single"/>
+        </w:rPr>
+        <w:t>{{合并系统信息}}</w:t>
+      </w:r>
+      <w:r>
+        <w:rPr>
+          <w:rFonts w:ascii="华文仿宋" w:eastAsia="华文仿宋" w:hAnsi="华文仿宋" w:hint="eastAsia"/>
+          <w:bCs/>
+          <w:sz w:val="24"/>
+          <w:szCs w:val="24"/>
+          <w:u w:val="single"/>
+        </w:rPr>
         <w:t xml:space="preserve"> </w:t>
-      </w:r>
-    </w:p>
-    <w:p>
-      <w:pPr>
-        <w:spacing w:line="360" w:lineRule="auto"/>
-        <w:ind w:firstLineChars="200" w:firstLine="480"/>
-        <w:rPr>
-          <w:rFonts w:ascii="华文仿宋" w:eastAsia="华文仿宋" w:hAnsi="华文仿宋" w:cs="宋体" w:hint="eastAsia"/>
-          <w:sz w:val="24"/>
-          <w:szCs w:val="24"/>
-        </w:rPr>
-      </w:pPr>
-      <w:r>
-        <w:rPr>
-          <w:rFonts w:ascii="华文仿宋" w:eastAsia="华文仿宋" w:hAnsi="华文仿宋" w:cs="宋体" w:hint="eastAsia"/>
-          <w:sz w:val="24"/>
-          <w:szCs w:val="24"/>
-        </w:rPr>
-        <w:t>授权方：</w:t>
-      </w:r>
-      <w:r>
-        <w:rPr>
-          <w:rFonts w:ascii="华文仿宋" w:eastAsia="华文仿宋" w:hAnsi="华文仿宋" w:cs="宋体" w:hint="eastAsia"/>
-          <w:sz w:val="24"/>
-          <w:szCs w:val="24"/>
-          <w:u w:val="single"/>
-        </w:rPr>
-        <w:t xml:space="preserve">                   </w:t>
-      </w:r>
-    </w:p>
-    <w:p>
-      <w:pPr>
-        <w:spacing w:line="360" w:lineRule="auto"/>
-        <w:ind w:firstLineChars="200" w:firstLine="480"/>
-        <w:rPr>
-          <w:rFonts w:ascii="华文仿宋" w:eastAsia="华文仿宋" w:hAnsi="华文仿宋" w:cs="宋体" w:hint="eastAsia"/>
-          <w:sz w:val="24"/>
-          <w:szCs w:val="24"/>
-        </w:rPr>
-      </w:pPr>
-      <w:r>
-        <w:rPr>
-          <w:rFonts w:ascii="华文仿宋" w:eastAsia="华文仿宋" w:hAnsi="华文仿宋" w:cs="宋体" w:hint="eastAsia"/>
-          <w:sz w:val="24"/>
-          <w:szCs w:val="24"/>
-        </w:rPr>
-        <w:t>被授权方：</w:t>
-      </w:r>
-      <w:r>
-        <w:rPr>
-          <w:rFonts w:ascii="华文仿宋" w:eastAsia="华文仿宋" w:hAnsi="华文仿宋" w:cs="宋体"/>
-          <w:sz w:val="24"/>
-          <w:szCs w:val="24"/>
-          <w:u w:val="single"/>
-        </w:rPr>
-        <w:t>{{CLIENT_COMPANY}}</w:t>
-      </w:r>
-    </w:p>
-    <w:p>
-      <w:pPr>
-        <w:spacing w:line="360" w:lineRule="auto"/>
-        <w:ind w:firstLineChars="200" w:firstLine="480"/>
-        <w:rPr>
-          <w:rFonts w:ascii="华文仿宋" w:eastAsia="华文仿宋" w:hAnsi="华文仿宋" w:cs="宋体" w:hint="eastAsia"/>
-          <w:sz w:val="24"/>
-          <w:szCs w:val="24"/>
-        </w:rPr>
-      </w:pPr>
-      <w:r>
-        <w:rPr>
-          <w:rFonts w:ascii="华文仿宋" w:eastAsia="华文仿宋" w:hAnsi="华文仿宋" w:cs="宋体" w:hint="eastAsia"/>
-          <w:sz w:val="24"/>
-          <w:szCs w:val="24"/>
-        </w:rPr>
-        <w:t>兹授权在</w:t>
-      </w:r>
-      <w:r>
-        <w:rPr>
-          <w:rFonts w:ascii="华文仿宋" w:eastAsia="华文仿宋" w:hAnsi="华文仿宋" w:cs="宋体" w:hint="eastAsia"/>
-          <w:sz w:val="24"/>
-          <w:szCs w:val="24"/>
-          <w:u w:val="single"/>
-        </w:rPr>
-        <w:t xml:space="preserve">    </w:t>
-      </w:r>
-      <w:r>
-        <w:rPr>
-          <w:rFonts w:ascii="华文仿宋" w:eastAsia="华文仿宋" w:hAnsi="华文仿宋" w:cs="宋体" w:hint="eastAsia"/>
-          <w:sz w:val="24"/>
-          <w:szCs w:val="24"/>
-        </w:rPr>
-        <w:t>年</w:t>
-      </w:r>
-      <w:r>
-        <w:rPr>
-          <w:rFonts w:ascii="华文仿宋" w:eastAsia="华文仿宋" w:hAnsi="华文仿宋" w:cs="宋体" w:hint="eastAsia"/>
-          <w:sz w:val="24"/>
-          <w:szCs w:val="24"/>
-          <w:u w:val="single"/>
-        </w:rPr>
-        <w:t xml:space="preserve">    </w:t>
-      </w:r>
-      <w:r>
-        <w:rPr>
-          <w:rFonts w:ascii="华文仿宋" w:eastAsia="华文仿宋" w:hAnsi="华文仿宋" w:cs="宋体" w:hint="eastAsia"/>
-          <w:sz w:val="24"/>
-          <w:szCs w:val="24"/>
-        </w:rPr>
-        <w:t>月</w:t>
-      </w:r>
-      <w:r>
-        <w:rPr>
-          <w:rFonts w:ascii="华文仿宋" w:eastAsia="华文仿宋" w:hAnsi="华文仿宋" w:cs="宋体" w:hint="eastAsia"/>
-          <w:sz w:val="24"/>
-          <w:szCs w:val="24"/>
-          <w:u w:val="single"/>
-        </w:rPr>
-        <w:t xml:space="preserve">    </w:t>
-      </w:r>
-      <w:r>
-        <w:rPr>
-          <w:rFonts w:ascii="华文仿宋" w:eastAsia="华文仿宋" w:hAnsi="华文仿宋" w:cs="宋体" w:hint="eastAsia"/>
-          <w:sz w:val="24"/>
-          <w:szCs w:val="24"/>
-        </w:rPr>
-        <w:t>日至</w:t>
-      </w:r>
-      <w:r>
-        <w:rPr>
-          <w:rFonts w:ascii="华文仿宋" w:eastAsia="华文仿宋" w:hAnsi="华文仿宋" w:cs="宋体" w:hint="eastAsia"/>
-          <w:sz w:val="24"/>
-          <w:szCs w:val="24"/>
-          <w:u w:val="single"/>
-        </w:rPr>
-        <w:t xml:space="preserve">    </w:t>
-      </w:r>
-      <w:r>
-        <w:rPr>
-          <w:rFonts w:ascii="华文仿宋" w:eastAsia="华文仿宋" w:hAnsi="华文仿宋" w:cs="宋体" w:hint="eastAsia"/>
-          <w:sz w:val="24"/>
-          <w:szCs w:val="24"/>
-        </w:rPr>
-        <w:t>年</w:t>
-      </w:r>
-      <w:r>
-        <w:rPr>
-          <w:rFonts w:ascii="华文仿宋" w:eastAsia="华文仿宋" w:hAnsi="华文仿宋" w:cs="宋体" w:hint="eastAsia"/>
-          <w:sz w:val="24"/>
-          <w:szCs w:val="24"/>
-          <w:u w:val="single"/>
-        </w:rPr>
-        <w:t xml:space="preserve">    </w:t>
-      </w:r>
-      <w:r>
-        <w:rPr>
-          <w:rFonts w:ascii="华文仿宋" w:eastAsia="华文仿宋" w:hAnsi="华文仿宋" w:cs="宋体" w:hint="eastAsia"/>
-          <w:sz w:val="24"/>
-          <w:szCs w:val="24"/>
-        </w:rPr>
-        <w:t>月</w:t>
-      </w:r>
-      <w:r>
-        <w:rPr>
-          <w:rFonts w:ascii="华文仿宋" w:eastAsia="华文仿宋" w:hAnsi="华文仿宋" w:cs="宋体" w:hint="eastAsia"/>
-          <w:sz w:val="24"/>
-          <w:szCs w:val="24"/>
-          <w:u w:val="single"/>
-        </w:rPr>
-        <w:t xml:space="preserve">    </w:t>
-      </w:r>
-      <w:r>
-        <w:rPr>
-          <w:rFonts w:ascii="华文仿宋" w:eastAsia="华文仿宋" w:hAnsi="华文仿宋" w:cs="宋体" w:hint="eastAsia"/>
-          <w:sz w:val="24"/>
-          <w:szCs w:val="24"/>
-        </w:rPr>
-        <w:t>日，对</w:t>
-      </w:r>
-      <w:r>
-        <w:rPr>
-          <w:rFonts w:ascii="华文仿宋" w:eastAsia="华文仿宋" w:hAnsi="华文仿宋" w:hint="eastAsia"/>
-          <w:bCs/>
-          <w:sz w:val="24"/>
-          <w:szCs w:val="24"/>
-          <w:u w:val="single"/>
-        </w:rPr>
-        <w:t xml:space="preserve"> </w:t>
-      </w:r>
-      <w:r>
-        <w:rPr>
-          <w:rFonts w:ascii="华文仿宋" w:eastAsia="华文仿宋" w:hAnsi="华文仿宋"/>
-          <w:bCs/>
-          <w:sz w:val="24"/>
-          <w:szCs w:val="24"/>
-          <w:u w:val="single"/>
-        </w:rPr>
-        <w:t>XXX</w:t>
-      </w:r>
-      <w:r>
-        <w:rPr>
-          <w:rFonts w:ascii="华文仿宋" w:eastAsia="华文仿宋" w:hAnsi="华文仿宋" w:hint="eastAsia"/>
-          <w:bCs/>
-          <w:sz w:val="24"/>
-          <w:szCs w:val="24"/>
-          <w:u w:val="single"/>
-        </w:rPr>
-        <w:t xml:space="preserve">系统（二/三/四）级 </w:t>
       </w:r>
       <w:r>
         <w:rPr>
@@ -378,13 +438,13 @@
       </w:r>
       <w:r>
         <w:rPr>
-          <w:rFonts w:ascii="华文仿宋" w:eastAsia="华文仿宋" w:hAnsi="华文仿宋"/>
+          <w:rFonts w:ascii="华文仿宋" w:eastAsia="华文仿宋" w:hAnsi="华文仿宋" w:hint="eastAsia"/>
           <w:bCs/>
           <w:sz w:val="24"/>
           <w:szCs w:val="24"/>
           <w:u w:val="single"/>
         </w:rPr>
-        <w:t>XXX</w:t>
+        <w:t>{{合并系统信息}}</w:t>
       </w:r>
       <w:r>
         <w:rPr>
@@ -394,7 +454,7 @@
           <w:szCs w:val="24"/>
           <w:u w:val="single"/>
         </w:rPr>
-        <w:t xml:space="preserve">系统（二/三/四）级 </w:t>
+        <w:t xml:space="preserve"> </w:t>
       </w:r>
       <w:r>
         <w:rPr>
